--- a/special note.docx
+++ b/special note.docx
@@ -88,7 +88,7 @@
           <w:rFonts w:hint="default" w:eastAsiaTheme="minorEastAsia"/>
           <w:lang w:val="en-US" w:eastAsia="zh-CN"/>
         </w:rPr>
-        <w:t>https://ourworldindata.org/co2/country/united-states?utm_source=chatgpt.com</w:t>
+        <w:t>https://ourworldindata.org/co2/country/united-states</w:t>
       </w:r>
     </w:p>
     <w:p>
@@ -112,62 +112,62 @@
           <w:lang w:val="en-US" w:eastAsia="zh-CN"/>
         </w:rPr>
         <w:t>Temperature data set:</w:t>
-      </w:r>
-    </w:p>
-    <w:p>
-      <w:pPr>
-        <w:rPr>
-          <w:rFonts w:hint="default" w:eastAsiaTheme="minorEastAsia"/>
-          <w:lang w:val="en-US" w:eastAsia="zh-CN"/>
-        </w:rPr>
-      </w:pPr>
-      <w:r>
-        <w:rPr>
-          <w:rFonts w:hint="default" w:eastAsiaTheme="minorEastAsia"/>
-          <w:lang w:val="en-US" w:eastAsia="zh-CN"/>
-        </w:rPr>
-        <w:t>https://climatedata.imf.org/pages/climatechange-data</w:t>
-      </w:r>
-    </w:p>
-    <w:p>
-      <w:pPr>
-        <w:rPr>
-          <w:rFonts w:hint="default" w:eastAsiaTheme="minorEastAsia"/>
-          <w:lang w:val="en-US" w:eastAsia="zh-CN"/>
-        </w:rPr>
-      </w:pPr>
-    </w:p>
-    <w:p>
-      <w:pPr>
-        <w:rPr>
-          <w:rFonts w:hint="default" w:eastAsiaTheme="minorEastAsia"/>
-          <w:lang w:val="en-US" w:eastAsia="zh-CN"/>
-        </w:rPr>
-      </w:pPr>
-      <w:r>
-        <w:rPr>
-          <w:rFonts w:hint="default" w:eastAsiaTheme="minorEastAsia"/>
-          <w:lang w:val="en-US" w:eastAsia="zh-CN"/>
-        </w:rPr>
-        <w:t>Agricultural land area dataset:</w:t>
-      </w:r>
-    </w:p>
-    <w:p>
-      <w:pPr>
-        <w:rPr>
-          <w:rFonts w:hint="default" w:eastAsiaTheme="minorEastAsia"/>
-          <w:lang w:val="en-US" w:eastAsia="zh-CN"/>
-        </w:rPr>
-      </w:pPr>
-      <w:r>
-        <w:rPr>
-          <w:rFonts w:hint="default" w:eastAsiaTheme="minorEastAsia"/>
-          <w:lang w:val="en-US" w:eastAsia="zh-CN"/>
-        </w:rPr>
-        <w:t>https://data.worldbank.org/indicator/AG.LND.AGRI.ZS?end=2020&amp;start=1961&amp;type=shaded&amp;view=map&amp;year=2021</w:t>
       </w:r>
       <w:bookmarkStart w:id="0" w:name="_GoBack"/>
       <w:bookmarkEnd w:id="0"/>
+    </w:p>
+    <w:p>
+      <w:pPr>
+        <w:rPr>
+          <w:rFonts w:hint="default" w:eastAsiaTheme="minorEastAsia"/>
+          <w:lang w:val="en-US" w:eastAsia="zh-CN"/>
+        </w:rPr>
+      </w:pPr>
+      <w:r>
+        <w:rPr>
+          <w:rFonts w:hint="default" w:eastAsiaTheme="minorEastAsia"/>
+          <w:lang w:val="en-US" w:eastAsia="zh-CN"/>
+        </w:rPr>
+        <w:t>https://climatedata.imf.org/pages/climatechange-data</w:t>
+      </w:r>
+    </w:p>
+    <w:p>
+      <w:pPr>
+        <w:rPr>
+          <w:rFonts w:hint="default" w:eastAsiaTheme="minorEastAsia"/>
+          <w:lang w:val="en-US" w:eastAsia="zh-CN"/>
+        </w:rPr>
+      </w:pPr>
+    </w:p>
+    <w:p>
+      <w:pPr>
+        <w:rPr>
+          <w:rFonts w:hint="default" w:eastAsiaTheme="minorEastAsia"/>
+          <w:lang w:val="en-US" w:eastAsia="zh-CN"/>
+        </w:rPr>
+      </w:pPr>
+      <w:r>
+        <w:rPr>
+          <w:rFonts w:hint="default" w:eastAsiaTheme="minorEastAsia"/>
+          <w:lang w:val="en-US" w:eastAsia="zh-CN"/>
+        </w:rPr>
+        <w:t>Agricultural land area dataset:</w:t>
+      </w:r>
+    </w:p>
+    <w:p>
+      <w:pPr>
+        <w:rPr>
+          <w:rFonts w:hint="default" w:eastAsiaTheme="minorEastAsia"/>
+          <w:lang w:val="en-US" w:eastAsia="zh-CN"/>
+        </w:rPr>
+      </w:pPr>
+      <w:r>
+        <w:rPr>
+          <w:rFonts w:hint="default" w:eastAsiaTheme="minorEastAsia"/>
+          <w:lang w:val="en-US" w:eastAsia="zh-CN"/>
+        </w:rPr>
+        <w:t>https://data.worldbank.org/indicator/AG.LND.AGRI.ZS?end=2020&amp;start=1961&amp;type=shaded&amp;view=map&amp;year=2021</w:t>
+      </w:r>
     </w:p>
     <w:sectPr>
       <w:pgSz w:w="11906" w:h="16838"/>
